--- a/Documentation/Virtual_Key.docx
+++ b/Documentation/Virtual_Key.docx
@@ -21,6 +21,8 @@
           </w14:textFill>
         </w:rPr>
       </w:pPr>
+      <w:bookmarkStart w:id="1" w:name="_GoBack"/>
+      <w:bookmarkEnd w:id="1"/>
       <w:r>
         <w:rPr>
           <w:rFonts w:hint="default"/>
@@ -124,6 +126,8 @@
         <w:jc w:val="center"/>
         <w:rPr>
           <w:rFonts w:hint="default" w:eastAsia="Helvetica" w:cs="Helvetica" w:asciiTheme="minorAscii" w:hAnsiTheme="minorAscii"/>
+          <w:b/>
+          <w:bCs/>
           <w:i w:val="0"/>
           <w:iCs w:val="0"/>
           <w:caps w:val="0"/>
@@ -131,6 +135,7 @@
           <w:spacing w:val="0"/>
           <w:sz w:val="24"/>
           <w:szCs w:val="24"/>
+          <w:u w:val="single"/>
           <w:shd w:val="clear" w:fill="FFFFFF"/>
           <w:lang w:val="en-GB"/>
           <w14:textFill>
@@ -166,6 +171,54 @@
     </w:p>
     <w:p>
       <w:pPr>
+        <w:jc w:val="center"/>
+        <w:rPr>
+          <w:rFonts w:hint="default" w:eastAsia="Helvetica" w:cs="Helvetica" w:asciiTheme="minorAscii" w:hAnsiTheme="minorAscii"/>
+          <w:b/>
+          <w:bCs/>
+          <w:i w:val="0"/>
+          <w:iCs w:val="0"/>
+          <w:caps w:val="0"/>
+          <w:color w:val="000000" w:themeColor="text1"/>
+          <w:spacing w:val="0"/>
+          <w:sz w:val="24"/>
+          <w:szCs w:val="24"/>
+          <w:u w:val="single"/>
+          <w:shd w:val="clear" w:fill="FFFFFF"/>
+          <w:lang w:val="en-GB"/>
+          <w14:textFill>
+            <w14:solidFill>
+              <w14:schemeClr w14:val="tx1"/>
+            </w14:solidFill>
+          </w14:textFill>
+        </w:rPr>
+      </w:pPr>
+      <w:r>
+        <w:rPr>
+          <w:rFonts w:hint="default" w:eastAsia="Helvetica" w:asciiTheme="minorAscii" w:hAnsiTheme="minorAscii"/>
+          <w:b/>
+          <w:bCs/>
+          <w:i w:val="0"/>
+          <w:iCs w:val="0"/>
+          <w:caps w:val="0"/>
+          <w:color w:val="000000" w:themeColor="text1"/>
+          <w:spacing w:val="0"/>
+          <w:sz w:val="24"/>
+          <w:szCs w:val="24"/>
+          <w:u w:val="single"/>
+          <w:shd w:val="clear" w:fill="FFFFFF"/>
+          <w:lang w:val="en-GB"/>
+          <w14:textFill>
+            <w14:solidFill>
+              <w14:schemeClr w14:val="tx1"/>
+            </w14:solidFill>
+          </w14:textFill>
+        </w:rPr>
+        <w:t>https://github.com/Ameet-Rakte/Virtual-Key-For-Your-Repositories.git</w:t>
+      </w:r>
+    </w:p>
+    <w:p>
+      <w:pPr>
         <w:pBdr>
           <w:bottom w:val="double" w:color="auto" w:sz="4" w:space="0"/>
         </w:pBdr>
@@ -311,24 +364,7 @@
             </w14:solidFill>
           </w14:textFill>
         </w:rPr>
-        <w:t>This application will be helpful to retrieve the files or folders by using comm</w:t>
-      </w:r>
-      <w:bookmarkStart w:id="1" w:name="_GoBack"/>
-      <w:bookmarkEnd w:id="1"/>
-      <w:r>
-        <w:rPr>
-          <w:rFonts w:hint="default"/>
-          <w:color w:val="000000" w:themeColor="text1"/>
-          <w:sz w:val="24"/>
-          <w:szCs w:val="24"/>
-          <w:lang w:val="en-GB"/>
-          <w14:textFill>
-            <w14:solidFill>
-              <w14:schemeClr w14:val="tx1"/>
-            </w14:solidFill>
-          </w14:textFill>
-        </w:rPr>
-        <w:t>and line interfaces and can be easy to access those files without any complexity. It will be beneficial for all the databases which we want to add, delete or search.</w:t>
+        <w:t>This application will be helpful to retrieve the files or folders by using command line interfaces and can be easy to access those files without any complexity. It will be beneficial for all the databases which we want to add, delete or search.</w:t>
       </w:r>
     </w:p>
     <w:p>
@@ -457,6 +493,7 @@
           <w:numId w:val="1"/>
         </w:numPr>
         <w:suppressLineNumbers w:val="0"/>
+        <w:ind w:left="400" w:leftChars="0" w:firstLineChars="0"/>
         <w:jc w:val="left"/>
         <w:rPr>
           <w:rFonts w:hint="default" w:eastAsia="Segoe UI" w:cs="Segoe UI" w:asciiTheme="minorAscii" w:hAnsiTheme="minorAscii"/>
@@ -531,6 +568,7 @@
           <w:numId w:val="1"/>
         </w:numPr>
         <w:suppressLineNumbers w:val="0"/>
+        <w:ind w:left="400" w:leftChars="0" w:firstLineChars="0"/>
         <w:jc w:val="left"/>
         <w:rPr>
           <w:rFonts w:hint="default" w:eastAsia="Segoe UI" w:cs="Segoe UI" w:asciiTheme="minorAscii" w:hAnsiTheme="minorAscii"/>
@@ -572,6 +610,7 @@
           <w:numId w:val="1"/>
         </w:numPr>
         <w:suppressLineNumbers w:val="0"/>
+        <w:ind w:left="400" w:leftChars="0" w:firstLineChars="0"/>
         <w:jc w:val="left"/>
         <w:rPr>
           <w:rFonts w:hint="default" w:asciiTheme="minorAscii" w:hAnsiTheme="minorAscii"/>
@@ -610,6 +649,7 @@
           <w:numId w:val="1"/>
         </w:numPr>
         <w:suppressLineNumbers w:val="0"/>
+        <w:ind w:left="400" w:leftChars="0" w:firstLineChars="0"/>
         <w:jc w:val="left"/>
         <w:rPr>
           <w:rFonts w:hint="default" w:asciiTheme="minorAscii" w:hAnsiTheme="minorAscii"/>
@@ -760,6 +800,7 @@
           <w:ilvl w:val="0"/>
           <w:numId w:val="2"/>
         </w:numPr>
+        <w:ind w:left="400" w:leftChars="0" w:firstLineChars="0"/>
         <w:rPr>
           <w:rFonts w:hint="default"/>
           <w:color w:val="000000" w:themeColor="text1"/>
@@ -795,6 +836,7 @@
           <w:ilvl w:val="0"/>
           <w:numId w:val="2"/>
         </w:numPr>
+        <w:ind w:left="400" w:leftChars="0" w:firstLineChars="0"/>
         <w:rPr>
           <w:rFonts w:hint="default" w:asciiTheme="minorAscii" w:hAnsiTheme="minorAscii"/>
           <w:color w:val="000000" w:themeColor="text1"/>
@@ -818,7 +860,23 @@
             </w14:solidFill>
           </w14:textFill>
         </w:rPr>
-        <w:t>Checking Case sensitive properties of file handling while deleting or searching the existing file.</w:t>
+        <w:t xml:space="preserve">Checking Case sensitive properties of file handling while deleting or searching the </w:t>
+      </w:r>
+      <w:r>
+        <w:rPr>
+          <w:rFonts w:hint="default"/>
+          <w:color w:val="000000" w:themeColor="text1"/>
+          <w:sz w:val="24"/>
+          <w:szCs w:val="24"/>
+          <w:lang w:val="en-GB"/>
+          <w14:textFill>
+            <w14:solidFill>
+              <w14:schemeClr w14:val="tx1"/>
+            </w14:solidFill>
+          </w14:textFill>
+        </w:rPr>
+        <w:tab/>
+        <w:t>existing file.</w:t>
       </w:r>
     </w:p>
     <w:p>
@@ -827,6 +885,7 @@
           <w:ilvl w:val="0"/>
           <w:numId w:val="2"/>
         </w:numPr>
+        <w:ind w:left="400" w:leftChars="0" w:firstLineChars="0"/>
         <w:rPr>
           <w:rFonts w:hint="default" w:asciiTheme="minorAscii" w:hAnsiTheme="minorAscii"/>
           <w:color w:val="000000" w:themeColor="text1"/>
@@ -910,6 +969,7 @@
           <w:ilvl w:val="0"/>
           <w:numId w:val="2"/>
         </w:numPr>
+        <w:ind w:left="400" w:leftChars="0" w:firstLineChars="0"/>
         <w:rPr>
           <w:rFonts w:hint="default" w:asciiTheme="minorAscii" w:hAnsiTheme="minorAscii"/>
           <w:color w:val="000000" w:themeColor="text1"/>
@@ -1023,7 +1083,7 @@
           <w:ilvl w:val="0"/>
           <w:numId w:val="3"/>
         </w:numPr>
-        <w:ind w:left="0" w:leftChars="0" w:firstLineChars="0"/>
+        <w:ind w:left="400" w:leftChars="0" w:firstLineChars="0"/>
         <w:rPr>
           <w:rFonts w:hint="default"/>
           <w:color w:val="000000" w:themeColor="text1"/>
@@ -1059,7 +1119,7 @@
           <w:ilvl w:val="0"/>
           <w:numId w:val="3"/>
         </w:numPr>
-        <w:ind w:left="0" w:leftChars="0" w:firstLineChars="0"/>
+        <w:ind w:left="400" w:leftChars="0" w:firstLineChars="0"/>
         <w:rPr>
           <w:rFonts w:hint="default"/>
           <w:color w:val="000000" w:themeColor="text1"/>
@@ -1095,7 +1155,7 @@
           <w:ilvl w:val="0"/>
           <w:numId w:val="3"/>
         </w:numPr>
-        <w:ind w:left="0" w:leftChars="0" w:firstLineChars="0"/>
+        <w:ind w:left="400" w:leftChars="0" w:firstLineChars="0"/>
         <w:rPr>
           <w:rFonts w:hint="default"/>
           <w:color w:val="000000" w:themeColor="text1"/>
@@ -1131,7 +1191,7 @@
           <w:ilvl w:val="0"/>
           <w:numId w:val="3"/>
         </w:numPr>
-        <w:ind w:left="0" w:leftChars="0" w:firstLineChars="0"/>
+        <w:ind w:left="400" w:leftChars="0" w:firstLineChars="0"/>
         <w:rPr>
           <w:rFonts w:hint="default"/>
           <w:color w:val="000000" w:themeColor="text1"/>
@@ -1167,7 +1227,7 @@
           <w:ilvl w:val="0"/>
           <w:numId w:val="3"/>
         </w:numPr>
-        <w:ind w:left="0" w:leftChars="0" w:firstLineChars="0"/>
+        <w:ind w:left="400" w:leftChars="0" w:firstLineChars="0"/>
         <w:rPr>
           <w:rFonts w:hint="default"/>
           <w:color w:val="000000" w:themeColor="text1"/>
@@ -1203,7 +1263,7 @@
           <w:ilvl w:val="0"/>
           <w:numId w:val="3"/>
         </w:numPr>
-        <w:ind w:left="0" w:leftChars="0" w:firstLineChars="0"/>
+        <w:ind w:left="400" w:leftChars="0" w:firstLineChars="0"/>
         <w:rPr>
           <w:rFonts w:hint="default"/>
           <w:color w:val="000000" w:themeColor="text1"/>
@@ -1239,7 +1299,7 @@
           <w:ilvl w:val="0"/>
           <w:numId w:val="3"/>
         </w:numPr>
-        <w:ind w:left="0" w:leftChars="0" w:firstLineChars="0"/>
+        <w:ind w:left="400" w:leftChars="0" w:firstLineChars="0"/>
         <w:rPr>
           <w:rFonts w:hint="default"/>
           <w:color w:val="000000" w:themeColor="text1"/>
@@ -1413,6 +1473,7 @@
           <w:ilvl w:val="0"/>
           <w:numId w:val="4"/>
         </w:numPr>
+        <w:ind w:left="400" w:leftChars="0" w:firstLineChars="0"/>
         <w:jc w:val="left"/>
         <w:rPr>
           <w:rFonts w:hint="default" w:asciiTheme="minorAscii" w:hAnsiTheme="minorAscii"/>
@@ -1455,6 +1516,7 @@
           <w:ilvl w:val="0"/>
           <w:numId w:val="4"/>
         </w:numPr>
+        <w:ind w:left="400" w:leftChars="0" w:firstLineChars="0"/>
         <w:jc w:val="left"/>
         <w:rPr>
           <w:rFonts w:hint="default" w:asciiTheme="minorAscii" w:hAnsiTheme="minorAscii"/>
@@ -1497,6 +1559,7 @@
           <w:ilvl w:val="0"/>
           <w:numId w:val="4"/>
         </w:numPr>
+        <w:ind w:left="400" w:leftChars="0" w:firstLineChars="0"/>
         <w:jc w:val="left"/>
         <w:rPr>
           <w:rFonts w:hint="default" w:asciiTheme="minorAscii" w:hAnsiTheme="minorAscii"/>
@@ -1539,6 +1602,7 @@
           <w:ilvl w:val="0"/>
           <w:numId w:val="4"/>
         </w:numPr>
+        <w:ind w:left="400" w:leftChars="0" w:firstLineChars="0"/>
         <w:jc w:val="left"/>
         <w:rPr>
           <w:rFonts w:hint="default" w:asciiTheme="minorAscii" w:hAnsiTheme="minorAscii"/>
@@ -8999,7 +9063,7 @@
             </w14:solidFill>
           </w14:textFill>
         </w:rPr>
-        <w:t xml:space="preserve">  </w:t>
+        <w:t xml:space="preserve"> </w:t>
       </w:r>
       <w:r>
         <w:rPr>
@@ -14123,7 +14187,7 @@
             </w14:solidFill>
           </w14:textFill>
         </w:rPr>
-        <w:t>A.  Adding the file to directory:</w:t>
+        <w:t>1.  Adding the file to directory:</w:t>
       </w:r>
     </w:p>
     <w:p>
@@ -16218,7 +16282,7 @@
             </w14:solidFill>
           </w14:textFill>
         </w:rPr>
-        <w:t>B. Deleting the file from directory:</w:t>
+        <w:t>2. Deleting the file from directory:</w:t>
       </w:r>
     </w:p>
     <w:p>
@@ -17804,7 +17868,7 @@
             </w14:solidFill>
           </w14:textFill>
         </w:rPr>
-        <w:t>C.  Searching the file in directory:</w:t>
+        <w:t>3.  Searching the file in directory:</w:t>
       </w:r>
     </w:p>
     <w:p>
@@ -21262,7 +21326,10 @@
           <w:ilvl w:val="0"/>
           <w:numId w:val="6"/>
         </w:numPr>
-        <w:ind w:left="425" w:leftChars="0" w:hanging="425" w:firstLineChars="0"/>
+        <w:tabs>
+          <w:tab w:val="clear" w:pos="425"/>
+        </w:tabs>
+        <w:ind w:left="825" w:leftChars="0" w:hanging="425" w:firstLineChars="0"/>
         <w:rPr>
           <w:rFonts w:hint="default" w:eastAsia="Open Sans" w:cs="Open Sans" w:asciiTheme="minorAscii" w:hAnsiTheme="minorAscii"/>
           <w:color w:val="000000" w:themeColor="text1"/>
@@ -21277,7 +21344,7 @@
       </w:pPr>
       <w:r>
         <w:rPr>
-          <w:rFonts w:hint="default" w:asciiTheme="majorAscii" w:hAnsiTheme="majorAscii"/>
+          <w:rFonts w:hint="default" w:asciiTheme="minorAscii" w:hAnsiTheme="minorAscii"/>
           <w:b w:val="0"/>
           <w:bCs w:val="0"/>
           <w:color w:val="000000" w:themeColor="text1"/>
@@ -21300,7 +21367,10 @@
           <w:ilvl w:val="0"/>
           <w:numId w:val="6"/>
         </w:numPr>
-        <w:ind w:left="425" w:leftChars="0" w:hanging="425" w:firstLineChars="0"/>
+        <w:tabs>
+          <w:tab w:val="clear" w:pos="425"/>
+        </w:tabs>
+        <w:ind w:left="825" w:leftChars="0" w:hanging="425" w:firstLineChars="0"/>
         <w:rPr>
           <w:rFonts w:hint="default" w:eastAsia="Open Sans" w:cs="Open Sans" w:asciiTheme="minorAscii" w:hAnsiTheme="minorAscii"/>
           <w:color w:val="000000" w:themeColor="text1"/>
@@ -21315,7 +21385,7 @@
       </w:pPr>
       <w:r>
         <w:rPr>
-          <w:rFonts w:hint="default" w:asciiTheme="majorAscii" w:hAnsiTheme="majorAscii"/>
+          <w:rFonts w:hint="default" w:asciiTheme="minorAscii" w:hAnsiTheme="minorAscii"/>
           <w:b w:val="0"/>
           <w:bCs w:val="0"/>
           <w:color w:val="000000" w:themeColor="text1"/>
@@ -21338,7 +21408,10 @@
           <w:ilvl w:val="0"/>
           <w:numId w:val="6"/>
         </w:numPr>
-        <w:ind w:left="425" w:leftChars="0" w:hanging="425" w:firstLineChars="0"/>
+        <w:tabs>
+          <w:tab w:val="clear" w:pos="425"/>
+        </w:tabs>
+        <w:ind w:left="825" w:leftChars="0" w:hanging="425" w:firstLineChars="0"/>
         <w:rPr>
           <w:rFonts w:hint="default" w:eastAsia="Open Sans" w:cs="Open Sans" w:asciiTheme="minorAscii" w:hAnsiTheme="minorAscii"/>
           <w:color w:val="000000" w:themeColor="text1"/>
@@ -21353,7 +21426,7 @@
       </w:pPr>
       <w:r>
         <w:rPr>
-          <w:rFonts w:hint="default" w:asciiTheme="majorAscii" w:hAnsiTheme="majorAscii"/>
+          <w:rFonts w:hint="default" w:asciiTheme="minorAscii" w:hAnsiTheme="minorAscii"/>
           <w:b w:val="0"/>
           <w:bCs w:val="0"/>
           <w:color w:val="000000" w:themeColor="text1"/>
@@ -21376,7 +21449,10 @@
           <w:ilvl w:val="0"/>
           <w:numId w:val="6"/>
         </w:numPr>
-        <w:ind w:left="425" w:leftChars="0" w:hanging="425" w:firstLineChars="0"/>
+        <w:tabs>
+          <w:tab w:val="clear" w:pos="425"/>
+        </w:tabs>
+        <w:ind w:left="825" w:leftChars="0" w:hanging="425" w:firstLineChars="0"/>
         <w:rPr>
           <w:rFonts w:hint="default" w:eastAsia="Open Sans" w:cs="Open Sans" w:asciiTheme="minorAscii" w:hAnsiTheme="minorAscii"/>
           <w:color w:val="000000" w:themeColor="text1"/>
@@ -21410,7 +21486,10 @@
           <w:ilvl w:val="0"/>
           <w:numId w:val="6"/>
         </w:numPr>
-        <w:ind w:left="425" w:leftChars="0" w:hanging="425" w:firstLineChars="0"/>
+        <w:tabs>
+          <w:tab w:val="clear" w:pos="425"/>
+        </w:tabs>
+        <w:ind w:left="825" w:leftChars="0" w:hanging="425" w:firstLineChars="0"/>
         <w:rPr>
           <w:rFonts w:hint="default" w:eastAsia="Open Sans" w:cs="Open Sans" w:asciiTheme="minorAscii" w:hAnsiTheme="minorAscii"/>
           <w:color w:val="000000" w:themeColor="text1"/>
@@ -21444,7 +21523,10 @@
           <w:ilvl w:val="0"/>
           <w:numId w:val="6"/>
         </w:numPr>
-        <w:ind w:left="425" w:leftChars="0" w:hanging="425" w:firstLineChars="0"/>
+        <w:tabs>
+          <w:tab w:val="clear" w:pos="425"/>
+        </w:tabs>
+        <w:ind w:left="825" w:leftChars="0" w:hanging="425" w:firstLineChars="0"/>
         <w:rPr>
           <w:rFonts w:hint="default" w:eastAsia="Open Sans" w:cs="Open Sans" w:asciiTheme="minorAscii" w:hAnsiTheme="minorAscii"/>
           <w:color w:val="000000" w:themeColor="text1"/>
@@ -21478,7 +21560,10 @@
           <w:ilvl w:val="0"/>
           <w:numId w:val="6"/>
         </w:numPr>
-        <w:ind w:left="425" w:leftChars="0" w:hanging="425" w:firstLineChars="0"/>
+        <w:tabs>
+          <w:tab w:val="clear" w:pos="425"/>
+        </w:tabs>
+        <w:ind w:left="825" w:leftChars="0" w:hanging="425" w:firstLineChars="0"/>
         <w:rPr>
           <w:rFonts w:hint="default" w:eastAsia="Open Sans" w:cs="Open Sans" w:asciiTheme="minorAscii" w:hAnsiTheme="minorAscii"/>
           <w:color w:val="000000" w:themeColor="text1"/>
@@ -21541,7 +21626,10 @@
           <w:ilvl w:val="0"/>
           <w:numId w:val="6"/>
         </w:numPr>
-        <w:ind w:left="425" w:leftChars="0" w:hanging="425" w:firstLineChars="0"/>
+        <w:tabs>
+          <w:tab w:val="clear" w:pos="425"/>
+        </w:tabs>
+        <w:ind w:left="825" w:leftChars="0" w:hanging="425" w:firstLineChars="0"/>
         <w:rPr>
           <w:rFonts w:hint="default" w:eastAsia="Open Sans" w:cs="Open Sans" w:asciiTheme="minorAscii" w:hAnsiTheme="minorAscii"/>
           <w:color w:val="000000" w:themeColor="text1"/>
@@ -21575,7 +21663,10 @@
           <w:ilvl w:val="0"/>
           <w:numId w:val="6"/>
         </w:numPr>
-        <w:ind w:left="425" w:leftChars="0" w:hanging="425" w:firstLineChars="0"/>
+        <w:tabs>
+          <w:tab w:val="clear" w:pos="425"/>
+        </w:tabs>
+        <w:ind w:left="825" w:leftChars="0" w:hanging="425" w:firstLineChars="0"/>
         <w:rPr>
           <w:rFonts w:hint="default" w:eastAsia="Open Sans" w:cs="Open Sans" w:asciiTheme="minorAscii" w:hAnsiTheme="minorAscii"/>
           <w:color w:val="000000" w:themeColor="text1"/>
@@ -21790,6 +21881,9 @@
           <w:ilvl w:val="0"/>
           <w:numId w:val="7"/>
         </w:numPr>
+        <w:tabs>
+          <w:tab w:val="clear" w:pos="425"/>
+        </w:tabs>
         <w:ind w:left="825" w:leftChars="0" w:hanging="425" w:firstLineChars="0"/>
         <w:rPr>
           <w:rFonts w:hint="default" w:asciiTheme="minorAscii" w:hAnsiTheme="minorAscii" w:eastAsiaTheme="minorEastAsia" w:cstheme="minorEastAsia"/>
@@ -21884,6 +21978,9 @@
           <w:ilvl w:val="0"/>
           <w:numId w:val="7"/>
         </w:numPr>
+        <w:tabs>
+          <w:tab w:val="clear" w:pos="425"/>
+        </w:tabs>
         <w:ind w:left="825" w:leftChars="0" w:hanging="425" w:firstLineChars="0"/>
         <w:rPr>
           <w:rFonts w:hint="default" w:asciiTheme="minorAscii" w:hAnsiTheme="minorAscii" w:eastAsiaTheme="minorEastAsia" w:cstheme="minorEastAsia"/>
@@ -21934,6 +22031,9 @@
           <w:ilvl w:val="0"/>
           <w:numId w:val="7"/>
         </w:numPr>
+        <w:tabs>
+          <w:tab w:val="clear" w:pos="425"/>
+        </w:tabs>
         <w:ind w:left="825" w:leftChars="0" w:hanging="425" w:firstLineChars="0"/>
         <w:rPr>
           <w:rFonts w:hint="default" w:asciiTheme="minorAscii" w:hAnsiTheme="minorAscii" w:eastAsiaTheme="minorEastAsia" w:cstheme="minorEastAsia"/>
@@ -21998,6 +22098,9 @@
           <w:ilvl w:val="0"/>
           <w:numId w:val="7"/>
         </w:numPr>
+        <w:tabs>
+          <w:tab w:val="clear" w:pos="425"/>
+        </w:tabs>
         <w:ind w:left="825" w:leftChars="0" w:hanging="425" w:firstLineChars="0"/>
         <w:rPr>
           <w:rFonts w:hint="default" w:asciiTheme="minorAscii" w:hAnsiTheme="minorAscii" w:eastAsiaTheme="minorEastAsia" w:cstheme="minorEastAsia"/>
@@ -22037,6 +22140,9 @@
           <w:ilvl w:val="0"/>
           <w:numId w:val="7"/>
         </w:numPr>
+        <w:tabs>
+          <w:tab w:val="clear" w:pos="425"/>
+        </w:tabs>
         <w:ind w:left="825" w:leftChars="0" w:hanging="425" w:firstLineChars="0"/>
         <w:rPr>
           <w:rFonts w:hint="default" w:asciiTheme="minorAscii" w:hAnsiTheme="minorAscii" w:eastAsiaTheme="minorEastAsia" w:cstheme="minorEastAsia"/>
@@ -22086,9 +22192,9 @@
 <file path=word/numbering.xml><?xml version="1.0" encoding="utf-8"?>
 <w:numbering xmlns:wpc="http://schemas.microsoft.com/office/word/2010/wordprocessingCanvas" xmlns:mc="http://schemas.openxmlformats.org/markup-compatibility/2006" xmlns:o="urn:schemas-microsoft-com:office:office" xmlns:r="http://schemas.openxmlformats.org/officeDocument/2006/relationships" xmlns:m="http://schemas.openxmlformats.org/officeDocument/2006/math" xmlns:v="urn:schemas-microsoft-com:vml" xmlns:wp14="http://schemas.microsoft.com/office/word/2010/wordprocessingDrawing" xmlns:wp="http://schemas.openxmlformats.org/drawingml/2006/wordprocessingDrawing" xmlns:w10="urn:schemas-microsoft-com:office:word" xmlns:w="http://schemas.openxmlformats.org/wordprocessingml/2006/main" xmlns:w14="http://schemas.microsoft.com/office/word/2010/wordml" xmlns:wpg="http://schemas.microsoft.com/office/word/2010/wordprocessingGroup" xmlns:wpi="http://schemas.microsoft.com/office/word/2010/wordprocessingInk" xmlns:wne="http://schemas.microsoft.com/office/word/2006/wordml" xmlns:wps="http://schemas.microsoft.com/office/word/2010/wordprocessingShape" xmlns:wpsCustomData="http://www.wps.cn/officeDocument/2013/wpsCustomData" mc:Ignorable="w14 wp14">
   <w:abstractNum w:abstractNumId="0">
-    <w:nsid w:val="85B9DE13"/>
+    <w:nsid w:val="B82C36FC"/>
     <w:multiLevelType w:val="singleLevel"/>
-    <w:tmpl w:val="85B9DE13"/>
+    <w:tmpl w:val="B82C36FC"/>
     <w:lvl w:ilvl="0" w:tentative="0">
       <w:start w:val="1"/>
       <w:numFmt w:val="decimal"/>
@@ -22096,9 +22202,9 @@
       <w:lvlJc w:val="left"/>
       <w:pPr>
         <w:tabs>
-          <w:tab w:val="left" w:pos="845"/>
+          <w:tab w:val="left" w:pos="425"/>
         </w:tabs>
-        <w:ind w:left="825" w:leftChars="0" w:hanging="425" w:firstLineChars="0"/>
+        <w:ind w:left="425" w:leftChars="0" w:hanging="425" w:firstLineChars="0"/>
       </w:pPr>
       <w:rPr>
         <w:rFonts w:hint="default"/>
@@ -22115,29 +22221,12 @@
       <w:suff w:val="space"/>
       <w:lvlText w:val="%1."/>
       <w:lvlJc w:val="left"/>
+      <w:pPr>
+        <w:ind w:left="400"/>
+      </w:pPr>
     </w:lvl>
   </w:abstractNum>
   <w:abstractNum w:abstractNumId="2">
-    <w:nsid w:val="F14DFCEC"/>
-    <w:multiLevelType w:val="singleLevel"/>
-    <w:tmpl w:val="F14DFCEC"/>
-    <w:lvl w:ilvl="0" w:tentative="0">
-      <w:start w:val="1"/>
-      <w:numFmt w:val="decimal"/>
-      <w:lvlText w:val="%1)"/>
-      <w:lvlJc w:val="left"/>
-      <w:pPr>
-        <w:tabs>
-          <w:tab w:val="left" w:pos="425"/>
-        </w:tabs>
-        <w:ind w:left="425" w:leftChars="0" w:hanging="425" w:firstLineChars="0"/>
-      </w:pPr>
-      <w:rPr>
-        <w:rFonts w:hint="default"/>
-      </w:rPr>
-    </w:lvl>
-  </w:abstractNum>
-  <w:abstractNum w:abstractNumId="3">
     <w:nsid w:val="228DAC70"/>
     <w:multiLevelType w:val="singleLevel"/>
     <w:tmpl w:val="228DAC70"/>
@@ -22147,9 +22236,14 @@
       <w:suff w:val="space"/>
       <w:lvlText w:val="%1."/>
       <w:lvlJc w:val="left"/>
+      <w:rPr>
+        <w:rFonts w:hint="default"/>
+        <w:sz w:val="32"/>
+        <w:szCs w:val="32"/>
+      </w:rPr>
     </w:lvl>
   </w:abstractNum>
-  <w:abstractNum w:abstractNumId="4">
+  <w:abstractNum w:abstractNumId="3">
     <w:nsid w:val="27D3F346"/>
     <w:multiLevelType w:val="singleLevel"/>
     <w:tmpl w:val="27D3F346"/>
@@ -22162,10 +22256,16 @@
         <w:tabs>
           <w:tab w:val="left" w:pos="312"/>
         </w:tabs>
-      </w:pPr>
+        <w:ind w:left="400"/>
+      </w:pPr>
+      <w:rPr>
+        <w:rFonts w:hint="default"/>
+        <w:sz w:val="24"/>
+        <w:szCs w:val="24"/>
+      </w:rPr>
     </w:lvl>
   </w:abstractNum>
-  <w:abstractNum w:abstractNumId="5">
+  <w:abstractNum w:abstractNumId="4">
     <w:nsid w:val="55D492B1"/>
     <w:multiLevelType w:val="singleLevel"/>
     <w:tmpl w:val="55D492B1"/>
@@ -22176,11 +22276,11 @@
       <w:lvlText w:val="%1."/>
       <w:lvlJc w:val="left"/>
       <w:pPr>
-        <w:ind w:left="-220"/>
+        <w:ind w:left="180"/>
       </w:pPr>
     </w:lvl>
   </w:abstractNum>
-  <w:abstractNum w:abstractNumId="6">
+  <w:abstractNum w:abstractNumId="5">
     <w:nsid w:val="66846E99"/>
     <w:multiLevelType w:val="singleLevel"/>
     <w:tmpl w:val="66846E99"/>
@@ -22193,29 +22293,55 @@
         <w:tabs>
           <w:tab w:val="left" w:pos="312"/>
         </w:tabs>
-      </w:pPr>
+        <w:ind w:left="400"/>
+      </w:pPr>
+      <w:rPr>
+        <w:rFonts w:hint="default"/>
+        <w:sz w:val="24"/>
+        <w:szCs w:val="24"/>
+      </w:rPr>
+    </w:lvl>
+  </w:abstractNum>
+  <w:abstractNum w:abstractNumId="6">
+    <w:nsid w:val="6819A73C"/>
+    <w:multiLevelType w:val="singleLevel"/>
+    <w:tmpl w:val="6819A73C"/>
+    <w:lvl w:ilvl="0" w:tentative="0">
+      <w:start w:val="1"/>
+      <w:numFmt w:val="decimal"/>
+      <w:lvlText w:val="%1."/>
+      <w:lvlJc w:val="left"/>
+      <w:pPr>
+        <w:tabs>
+          <w:tab w:val="left" w:pos="425"/>
+        </w:tabs>
+        <w:ind w:left="425" w:leftChars="0" w:hanging="425" w:firstLineChars="0"/>
+      </w:pPr>
+      <w:rPr>
+        <w:rFonts w:hint="default"/>
+      </w:rPr>
     </w:lvl>
   </w:abstractNum>
   <w:num w:numId="1">
-    <w:abstractNumId w:val="4"/>
+    <w:abstractNumId w:val="3"/>
   </w:num>
   <w:num w:numId="2">
-    <w:abstractNumId w:val="6"/>
+    <w:abstractNumId w:val="5"/>
   </w:num>
   <w:num w:numId="3">
-    <w:abstractNumId w:val="5"/>
+    <w:abstractNumId w:val="4"/>
   </w:num>
   <w:num w:numId="4">
     <w:abstractNumId w:val="1"/>
   </w:num>
   <w:num w:numId="5">
-    <w:abstractNumId w:val="3"/>
+    <w:abstractNumId w:val="2"/>
   </w:num>
   <w:num w:numId="6">
-    <w:abstractNumId w:val="2"/>
+    <w:abstractNumId w:val="0"/>
   </w:num>
   <w:num w:numId="7">
-    <w:abstractNumId w:val="0"/>
+    <w:abstractNumId w:val="6"/>
   </w:num>
 </w:numbering>
 </file>
